--- a/Afolabi Data Science Resume Mar 6.docx
+++ b/Afolabi Data Science Resume Mar 6.docx
@@ -638,7 +638,25 @@
           <w:sz w:val="20"/>
           <w:szCs w:val="20"/>
         </w:rPr>
-        <w:t>modeling. By utilizing Lasso and Ridge regularization</w:t>
+        <w:t xml:space="preserve">modeling. By utilizing </w:t>
+      </w:r>
+      <w:r>
+        <w:rPr>
+          <w:rFonts w:asciiTheme="minorHAnsi" w:hAnsiTheme="minorHAnsi" w:cstheme="minorHAnsi"/>
+          <w:spacing w:val="-1"/>
+          <w:sz w:val="20"/>
+          <w:szCs w:val="20"/>
+        </w:rPr>
+        <w:t xml:space="preserve">the </w:t>
+      </w:r>
+      <w:r>
+        <w:rPr>
+          <w:rFonts w:asciiTheme="minorHAnsi" w:hAnsiTheme="minorHAnsi" w:cstheme="minorHAnsi"/>
+          <w:spacing w:val="-1"/>
+          <w:sz w:val="20"/>
+          <w:szCs w:val="20"/>
+        </w:rPr>
+        <w:t>Ridge regularization</w:t>
       </w:r>
       <w:r>
         <w:rPr>
@@ -656,7 +674,7 @@
           <w:sz w:val="20"/>
           <w:szCs w:val="20"/>
         </w:rPr>
-        <w:t xml:space="preserve">techniques, I was able to develop a model that </w:t>
+        <w:t xml:space="preserve">technique, I was able to develop a model that </w:t>
       </w:r>
       <w:r>
         <w:rPr>
@@ -875,7 +893,25 @@
           <w:sz w:val="20"/>
           <w:szCs w:val="20"/>
         </w:rPr>
-        <w:t>logistic regression model to classify which subreddit anew post belonged to.</w:t>
+        <w:t>logistic regression model to classify which subreddit a</w:t>
+      </w:r>
+      <w:r>
+        <w:rPr>
+          <w:rFonts w:asciiTheme="minorHAnsi" w:hAnsiTheme="minorHAnsi" w:cstheme="minorHAnsi"/>
+          <w:spacing w:val="-1"/>
+          <w:sz w:val="20"/>
+          <w:szCs w:val="20"/>
+        </w:rPr>
+        <w:t xml:space="preserve"> </w:t>
+      </w:r>
+      <w:r>
+        <w:rPr>
+          <w:rFonts w:asciiTheme="minorHAnsi" w:hAnsiTheme="minorHAnsi" w:cstheme="minorHAnsi"/>
+          <w:spacing w:val="-1"/>
+          <w:sz w:val="20"/>
+          <w:szCs w:val="20"/>
+        </w:rPr>
+        <w:t>new post belonged to.</w:t>
       </w:r>
     </w:p>
     <w:p/>
@@ -1293,7 +1329,7 @@
           <w:sz w:val="20"/>
           <w:szCs w:val="20"/>
         </w:rPr>
-        <w:t>Performing preflight inspections, calculating weight and balance, and complet</w:t>
+        <w:t>Perfor</w:t>
       </w:r>
       <w:r>
         <w:rPr>
@@ -1302,7 +1338,88 @@
           <w:sz w:val="20"/>
           <w:szCs w:val="20"/>
         </w:rPr>
-        <w:t>ing accurate flight plans.</w:t>
+        <w:t>med</w:t>
+      </w:r>
+      <w:r>
+        <w:rPr>
+          <w:rFonts w:asciiTheme="minorHAnsi" w:hAnsiTheme="minorHAnsi" w:cstheme="minorHAnsi"/>
+          <w:color w:val="000000" w:themeColor="text1"/>
+          <w:sz w:val="20"/>
+          <w:szCs w:val="20"/>
+        </w:rPr>
+        <w:t xml:space="preserve"> </w:t>
+      </w:r>
+      <w:r>
+        <w:rPr>
+          <w:rFonts w:asciiTheme="minorHAnsi" w:hAnsiTheme="minorHAnsi" w:cstheme="minorHAnsi"/>
+          <w:color w:val="000000" w:themeColor="text1"/>
+          <w:sz w:val="20"/>
+          <w:szCs w:val="20"/>
+        </w:rPr>
+        <w:t xml:space="preserve">helicopters </w:t>
+      </w:r>
+      <w:r>
+        <w:rPr>
+          <w:rFonts w:asciiTheme="minorHAnsi" w:hAnsiTheme="minorHAnsi" w:cstheme="minorHAnsi"/>
+          <w:color w:val="000000" w:themeColor="text1"/>
+          <w:sz w:val="20"/>
+          <w:szCs w:val="20"/>
+        </w:rPr>
+        <w:t>preflight inspections, calculat</w:t>
+      </w:r>
+      <w:r>
+        <w:rPr>
+          <w:rFonts w:asciiTheme="minorHAnsi" w:hAnsiTheme="minorHAnsi" w:cstheme="minorHAnsi"/>
+          <w:color w:val="000000" w:themeColor="text1"/>
+          <w:sz w:val="20"/>
+          <w:szCs w:val="20"/>
+        </w:rPr>
+        <w:t>ed</w:t>
+      </w:r>
+      <w:r>
+        <w:rPr>
+          <w:rFonts w:asciiTheme="minorHAnsi" w:hAnsiTheme="minorHAnsi" w:cstheme="minorHAnsi"/>
+          <w:color w:val="000000" w:themeColor="text1"/>
+          <w:sz w:val="20"/>
+          <w:szCs w:val="20"/>
+        </w:rPr>
+        <w:t xml:space="preserve"> </w:t>
+      </w:r>
+      <w:r>
+        <w:rPr>
+          <w:rFonts w:asciiTheme="minorHAnsi" w:hAnsiTheme="minorHAnsi" w:cstheme="minorHAnsi"/>
+          <w:color w:val="000000" w:themeColor="text1"/>
+          <w:sz w:val="20"/>
+          <w:szCs w:val="20"/>
+        </w:rPr>
+        <w:t xml:space="preserve">its </w:t>
+      </w:r>
+      <w:r>
+        <w:rPr>
+          <w:rFonts w:asciiTheme="minorHAnsi" w:hAnsiTheme="minorHAnsi" w:cstheme="minorHAnsi"/>
+          <w:color w:val="000000" w:themeColor="text1"/>
+          <w:sz w:val="20"/>
+          <w:szCs w:val="20"/>
+        </w:rPr>
+        <w:t>weight and balance, and complet</w:t>
+      </w:r>
+      <w:r>
+        <w:rPr>
+          <w:rFonts w:asciiTheme="minorHAnsi" w:hAnsiTheme="minorHAnsi" w:cstheme="minorHAnsi"/>
+          <w:color w:val="000000" w:themeColor="text1"/>
+          <w:sz w:val="20"/>
+          <w:szCs w:val="20"/>
+        </w:rPr>
+        <w:t>ed</w:t>
+      </w:r>
+      <w:r>
+        <w:rPr>
+          <w:rFonts w:asciiTheme="minorHAnsi" w:hAnsiTheme="minorHAnsi" w:cstheme="minorHAnsi"/>
+          <w:color w:val="000000" w:themeColor="text1"/>
+          <w:sz w:val="20"/>
+          <w:szCs w:val="20"/>
+        </w:rPr>
+        <w:t xml:space="preserve"> accurate flight plans</w:t>
       </w:r>
     </w:p>
     <w:p>
@@ -1330,7 +1447,25 @@
           <w:sz w:val="20"/>
           <w:szCs w:val="20"/>
         </w:rPr>
-        <w:t>Operating the helicopter in a safe and efficient manner in accordance with the company’s operations manual</w:t>
+        <w:t>Operat</w:t>
+      </w:r>
+      <w:r>
+        <w:rPr>
+          <w:rFonts w:asciiTheme="minorHAnsi" w:hAnsiTheme="minorHAnsi" w:cstheme="minorHAnsi"/>
+          <w:spacing w:val="-1"/>
+          <w:sz w:val="20"/>
+          <w:szCs w:val="20"/>
+        </w:rPr>
+        <w:t>ed</w:t>
+      </w:r>
+      <w:r>
+        <w:rPr>
+          <w:rFonts w:asciiTheme="minorHAnsi" w:hAnsiTheme="minorHAnsi" w:cstheme="minorHAnsi"/>
+          <w:spacing w:val="-1"/>
+          <w:sz w:val="20"/>
+          <w:szCs w:val="20"/>
+        </w:rPr>
+        <w:t xml:space="preserve"> the helicopter in a safe and efficient manner in accordance with the company’s operations manual</w:t>
       </w:r>
     </w:p>
     <w:p>
@@ -1358,7 +1493,79 @@
           <w:sz w:val="20"/>
           <w:szCs w:val="20"/>
         </w:rPr>
-        <w:t>Reviewed the companies operating documents and ensured they were up to date with the Nigeria aviation regulations</w:t>
+        <w:t xml:space="preserve">Reviewed the </w:t>
+      </w:r>
+      <w:r>
+        <w:rPr>
+          <w:rFonts w:asciiTheme="minorHAnsi" w:hAnsiTheme="minorHAnsi" w:cstheme="minorHAnsi"/>
+          <w:spacing w:val="-1"/>
+          <w:sz w:val="20"/>
+          <w:szCs w:val="20"/>
+        </w:rPr>
+        <w:t>company’s</w:t>
+      </w:r>
+      <w:r>
+        <w:rPr>
+          <w:rFonts w:asciiTheme="minorHAnsi" w:hAnsiTheme="minorHAnsi" w:cstheme="minorHAnsi"/>
+          <w:spacing w:val="-1"/>
+          <w:sz w:val="20"/>
+          <w:szCs w:val="20"/>
+        </w:rPr>
+        <w:t xml:space="preserve"> operati</w:t>
+      </w:r>
+      <w:r>
+        <w:rPr>
+          <w:rFonts w:asciiTheme="minorHAnsi" w:hAnsiTheme="minorHAnsi" w:cstheme="minorHAnsi"/>
+          <w:spacing w:val="-1"/>
+          <w:sz w:val="20"/>
+          <w:szCs w:val="20"/>
+        </w:rPr>
+        <w:t xml:space="preserve">on </w:t>
+      </w:r>
+      <w:r>
+        <w:rPr>
+          <w:rFonts w:asciiTheme="minorHAnsi" w:hAnsiTheme="minorHAnsi" w:cstheme="minorHAnsi"/>
+          <w:spacing w:val="-1"/>
+          <w:sz w:val="20"/>
+          <w:szCs w:val="20"/>
+        </w:rPr>
+        <w:t xml:space="preserve">documents and ensured they were up to date with the Nigeria </w:t>
+      </w:r>
+      <w:r>
+        <w:rPr>
+          <w:rFonts w:asciiTheme="minorHAnsi" w:hAnsiTheme="minorHAnsi" w:cstheme="minorHAnsi"/>
+          <w:spacing w:val="-1"/>
+          <w:sz w:val="20"/>
+          <w:szCs w:val="20"/>
+        </w:rPr>
+        <w:t>A</w:t>
+      </w:r>
+      <w:r>
+        <w:rPr>
+          <w:rFonts w:asciiTheme="minorHAnsi" w:hAnsiTheme="minorHAnsi" w:cstheme="minorHAnsi"/>
+          <w:spacing w:val="-1"/>
+          <w:sz w:val="20"/>
+          <w:szCs w:val="20"/>
+        </w:rPr>
+        <w:t xml:space="preserve">viation </w:t>
+      </w:r>
+      <w:r>
+        <w:rPr>
+          <w:rFonts w:asciiTheme="minorHAnsi" w:hAnsiTheme="minorHAnsi" w:cstheme="minorHAnsi"/>
+          <w:spacing w:val="-1"/>
+          <w:sz w:val="20"/>
+          <w:szCs w:val="20"/>
+        </w:rPr>
+        <w:t>R</w:t>
+      </w:r>
+      <w:r>
+        <w:rPr>
+          <w:rFonts w:asciiTheme="minorHAnsi" w:hAnsiTheme="minorHAnsi" w:cstheme="minorHAnsi"/>
+          <w:spacing w:val="-1"/>
+          <w:sz w:val="20"/>
+          <w:szCs w:val="20"/>
+        </w:rPr>
+        <w:t>egulations</w:t>
       </w:r>
     </w:p>
     <w:p>
@@ -1726,6 +1933,16 @@
         </w:rPr>
         <w:t>Python, JavaScript, HTML, CSS</w:t>
       </w:r>
+      <w:r>
+        <w:rPr>
+          <w:rFonts w:asciiTheme="minorHAnsi" w:hAnsiTheme="minorHAnsi" w:cstheme="minorHAnsi"/>
+          <w:color w:val="000000" w:themeColor="text1"/>
+          <w:spacing w:val="-2"/>
+          <w:sz w:val="20"/>
+          <w:szCs w:val="20"/>
+        </w:rPr>
+        <w:t>, Git</w:t>
+      </w:r>
     </w:p>
     <w:p>
       <w:pPr>
@@ -1802,7 +2019,39 @@
           <w:sz w:val="20"/>
           <w:szCs w:val="20"/>
         </w:rPr>
-        <w:t>Seaborn, Jupyter Notebook</w:t>
+        <w:t xml:space="preserve">Seaborn, </w:t>
+      </w:r>
+      <w:proofErr w:type="spellStart"/>
+      <w:r>
+        <w:rPr>
+          <w:rFonts w:asciiTheme="minorHAnsi" w:hAnsiTheme="minorHAnsi" w:cstheme="minorHAnsi"/>
+          <w:color w:val="000000" w:themeColor="text1"/>
+          <w:spacing w:val="-2"/>
+          <w:sz w:val="20"/>
+          <w:szCs w:val="20"/>
+        </w:rPr>
+        <w:t>Jupyter</w:t>
+      </w:r>
+      <w:proofErr w:type="spellEnd"/>
+      <w:r>
+        <w:rPr>
+          <w:rFonts w:asciiTheme="minorHAnsi" w:hAnsiTheme="minorHAnsi" w:cstheme="minorHAnsi"/>
+          <w:color w:val="000000" w:themeColor="text1"/>
+          <w:spacing w:val="-2"/>
+          <w:sz w:val="20"/>
+          <w:szCs w:val="20"/>
+        </w:rPr>
+        <w:t xml:space="preserve"> Notebook</w:t>
+      </w:r>
+      <w:r>
+        <w:rPr>
+          <w:rFonts w:asciiTheme="minorHAnsi" w:hAnsiTheme="minorHAnsi" w:cstheme="minorHAnsi"/>
+          <w:color w:val="000000" w:themeColor="text1"/>
+          <w:spacing w:val="-2"/>
+          <w:sz w:val="20"/>
+          <w:szCs w:val="20"/>
+        </w:rPr>
+        <w:t>, Github</w:t>
       </w:r>
     </w:p>
     <w:p>

--- a/Afolabi Data Science Resume Mar 6.docx
+++ b/Afolabi Data Science Resume Mar 6.docx
@@ -1933,16 +1933,6 @@
         </w:rPr>
         <w:t>Python, JavaScript, HTML, CSS</w:t>
       </w:r>
-      <w:r>
-        <w:rPr>
-          <w:rFonts w:asciiTheme="minorHAnsi" w:hAnsiTheme="minorHAnsi" w:cstheme="minorHAnsi"/>
-          <w:color w:val="000000" w:themeColor="text1"/>
-          <w:spacing w:val="-2"/>
-          <w:sz w:val="20"/>
-          <w:szCs w:val="20"/>
-        </w:rPr>
-        <w:t>, Git</w:t>
-      </w:r>
     </w:p>
     <w:p>
       <w:pPr>
@@ -2019,9 +2009,8 @@
           <w:sz w:val="20"/>
           <w:szCs w:val="20"/>
         </w:rPr>
-        <w:t xml:space="preserve">Seaborn, </w:t>
-      </w:r>
-      <w:proofErr w:type="spellStart"/>
+        <w:t>Seaborn, Jupyter Notebook</w:t>
+      </w:r>
       <w:r>
         <w:rPr>
           <w:rFonts w:asciiTheme="minorHAnsi" w:hAnsiTheme="minorHAnsi" w:cstheme="minorHAnsi"/>
@@ -2030,9 +2019,8 @@
           <w:sz w:val="20"/>
           <w:szCs w:val="20"/>
         </w:rPr>
-        <w:t>Jupyter</w:t>
-      </w:r>
-      <w:proofErr w:type="spellEnd"/>
+        <w:t xml:space="preserve">, </w:t>
+      </w:r>
       <w:r>
         <w:rPr>
           <w:rFonts w:asciiTheme="minorHAnsi" w:hAnsiTheme="minorHAnsi" w:cstheme="minorHAnsi"/>
@@ -2041,17 +2029,7 @@
           <w:sz w:val="20"/>
           <w:szCs w:val="20"/>
         </w:rPr>
-        <w:t xml:space="preserve"> Notebook</w:t>
-      </w:r>
-      <w:r>
-        <w:rPr>
-          <w:rFonts w:asciiTheme="minorHAnsi" w:hAnsiTheme="minorHAnsi" w:cstheme="minorHAnsi"/>
-          <w:color w:val="000000" w:themeColor="text1"/>
-          <w:spacing w:val="-2"/>
-          <w:sz w:val="20"/>
-          <w:szCs w:val="20"/>
-        </w:rPr>
-        <w:t>, Github</w:t>
+        <w:t>Git/Github</w:t>
       </w:r>
     </w:p>
     <w:p>

--- a/Afolabi Data Science Resume Mar 6.docx
+++ b/Afolabi Data Science Resume Mar 6.docx
@@ -24,30 +24,6 @@
           <w:szCs w:val="36"/>
         </w:rPr>
         <w:t>AFOLABI CARDOSO</w:t>
-      </w:r>
-    </w:p>
-    <w:p>
-      <w:pPr>
-        <w:jc w:val="center"/>
-        <w:rPr>
-          <w:rFonts w:asciiTheme="minorHAnsi" w:hAnsiTheme="minorHAnsi" w:cstheme="minorHAnsi"/>
-          <w:b/>
-          <w:bCs/>
-          <w:color w:val="5B9BD5" w:themeColor="accent1"/>
-          <w:sz w:val="28"/>
-          <w:szCs w:val="28"/>
-        </w:rPr>
-      </w:pPr>
-      <w:r>
-        <w:rPr>
-          <w:rFonts w:asciiTheme="minorHAnsi" w:hAnsiTheme="minorHAnsi" w:cstheme="minorHAnsi"/>
-          <w:b/>
-          <w:bCs/>
-          <w:color w:val="5B9BD5" w:themeColor="accent1"/>
-          <w:sz w:val="28"/>
-          <w:szCs w:val="28"/>
-        </w:rPr>
-        <w:t>DATA SCIENTIST</w:t>
       </w:r>
     </w:p>
     <w:p>
@@ -420,31 +396,87 @@
           <w:sz w:val="20"/>
           <w:szCs w:val="20"/>
         </w:rPr>
-        <w:t xml:space="preserve"> the latest in software </w:t>
-      </w:r>
-      <w:r>
-        <w:rPr>
-          <w:rFonts w:asciiTheme="minorHAnsi" w:hAnsiTheme="minorHAnsi" w:cstheme="minorHAnsi"/>
-          <w:sz w:val="20"/>
-          <w:szCs w:val="20"/>
-        </w:rPr>
-        <w:t>technology in</w:t>
-      </w:r>
-      <w:r>
-        <w:rPr>
-          <w:rFonts w:asciiTheme="minorHAnsi" w:hAnsiTheme="minorHAnsi" w:cstheme="minorHAnsi"/>
-          <w:sz w:val="20"/>
-          <w:szCs w:val="20"/>
-        </w:rPr>
-        <w:t xml:space="preserve"> solving challenging problems. My 10-year career as a Pilot has made me a lifelong learner. </w:t>
-      </w:r>
-      <w:r>
-        <w:rPr>
-          <w:rFonts w:asciiTheme="minorHAnsi" w:hAnsiTheme="minorHAnsi" w:cstheme="minorHAnsi"/>
-          <w:sz w:val="20"/>
-          <w:szCs w:val="20"/>
-        </w:rPr>
-        <w:t xml:space="preserve">Open to </w:t>
+        <w:t xml:space="preserve"> the latest software </w:t>
+      </w:r>
+      <w:r>
+        <w:rPr>
+          <w:rFonts w:asciiTheme="minorHAnsi" w:hAnsiTheme="minorHAnsi" w:cstheme="minorHAnsi"/>
+          <w:sz w:val="20"/>
+          <w:szCs w:val="20"/>
+        </w:rPr>
+        <w:t xml:space="preserve">technology </w:t>
+      </w:r>
+      <w:r>
+        <w:rPr>
+          <w:rFonts w:asciiTheme="minorHAnsi" w:hAnsiTheme="minorHAnsi" w:cstheme="minorHAnsi"/>
+          <w:sz w:val="20"/>
+          <w:szCs w:val="20"/>
+        </w:rPr>
+        <w:t xml:space="preserve">to </w:t>
+      </w:r>
+      <w:r>
+        <w:rPr>
+          <w:rFonts w:asciiTheme="minorHAnsi" w:hAnsiTheme="minorHAnsi" w:cstheme="minorHAnsi"/>
+          <w:sz w:val="20"/>
+          <w:szCs w:val="20"/>
+        </w:rPr>
+        <w:t>solv</w:t>
+      </w:r>
+      <w:r>
+        <w:rPr>
+          <w:rFonts w:asciiTheme="minorHAnsi" w:hAnsiTheme="minorHAnsi" w:cstheme="minorHAnsi"/>
+          <w:sz w:val="20"/>
+          <w:szCs w:val="20"/>
+        </w:rPr>
+        <w:t>e</w:t>
+      </w:r>
+      <w:r>
+        <w:rPr>
+          <w:rFonts w:asciiTheme="minorHAnsi" w:hAnsiTheme="minorHAnsi" w:cstheme="minorHAnsi"/>
+          <w:sz w:val="20"/>
+          <w:szCs w:val="20"/>
+        </w:rPr>
+        <w:t xml:space="preserve"> problems. My </w:t>
+      </w:r>
+      <w:r>
+        <w:rPr>
+          <w:rFonts w:asciiTheme="minorHAnsi" w:hAnsiTheme="minorHAnsi" w:cstheme="minorHAnsi"/>
+          <w:sz w:val="20"/>
+          <w:szCs w:val="20"/>
+        </w:rPr>
+        <w:t>ten-year</w:t>
+      </w:r>
+      <w:r>
+        <w:rPr>
+          <w:rFonts w:asciiTheme="minorHAnsi" w:hAnsiTheme="minorHAnsi" w:cstheme="minorHAnsi"/>
+          <w:sz w:val="20"/>
+          <w:szCs w:val="20"/>
+        </w:rPr>
+        <w:t xml:space="preserve"> career as a Pilot has made me a lifelong </w:t>
+      </w:r>
+      <w:r>
+        <w:rPr>
+          <w:rFonts w:asciiTheme="minorHAnsi" w:hAnsiTheme="minorHAnsi" w:cstheme="minorHAnsi"/>
+          <w:sz w:val="20"/>
+          <w:szCs w:val="20"/>
+        </w:rPr>
+        <w:t>learner.</w:t>
+      </w:r>
+      <w:r>
+        <w:rPr>
+          <w:rFonts w:asciiTheme="minorHAnsi" w:hAnsiTheme="minorHAnsi" w:cstheme="minorHAnsi"/>
+          <w:sz w:val="20"/>
+          <w:szCs w:val="20"/>
+        </w:rPr>
+        <w:t xml:space="preserve"> I am o</w:t>
+      </w:r>
+      <w:r>
+        <w:rPr>
+          <w:rFonts w:asciiTheme="minorHAnsi" w:hAnsiTheme="minorHAnsi" w:cstheme="minorHAnsi"/>
+          <w:sz w:val="20"/>
+          <w:szCs w:val="20"/>
+        </w:rPr>
+        <w:t xml:space="preserve">pen to </w:t>
       </w:r>
       <w:r>
         <w:rPr>
@@ -602,7 +634,43 @@
           <w:sz w:val="20"/>
           <w:szCs w:val="20"/>
         </w:rPr>
-        <w:t xml:space="preserve"> of houses in Ames, Iowa. I applied advanced EDA</w:t>
+        <w:t xml:space="preserve"> of houses in Ames, Iowa. I applied advanced </w:t>
+      </w:r>
+      <w:r>
+        <w:rPr>
+          <w:rFonts w:asciiTheme="minorHAnsi" w:hAnsiTheme="minorHAnsi" w:cstheme="minorHAnsi"/>
+          <w:spacing w:val="-1"/>
+          <w:sz w:val="20"/>
+          <w:szCs w:val="20"/>
+        </w:rPr>
+        <w:t xml:space="preserve">Exploratory Data Analysis </w:t>
+      </w:r>
+      <w:r>
+        <w:rPr>
+          <w:rFonts w:asciiTheme="minorHAnsi" w:hAnsiTheme="minorHAnsi" w:cstheme="minorHAnsi"/>
+          <w:spacing w:val="-1"/>
+          <w:sz w:val="20"/>
+          <w:szCs w:val="20"/>
+        </w:rPr>
+        <w:t xml:space="preserve">and </w:t>
+      </w:r>
+      <w:r>
+        <w:rPr>
+          <w:rFonts w:asciiTheme="minorHAnsi" w:hAnsiTheme="minorHAnsi" w:cstheme="minorHAnsi"/>
+          <w:spacing w:val="-1"/>
+          <w:sz w:val="20"/>
+          <w:szCs w:val="20"/>
+        </w:rPr>
+        <w:t xml:space="preserve">Feature Engineering </w:t>
+      </w:r>
+      <w:r>
+        <w:rPr>
+          <w:rFonts w:asciiTheme="minorHAnsi" w:hAnsiTheme="minorHAnsi" w:cstheme="minorHAnsi"/>
+          <w:spacing w:val="-1"/>
+          <w:sz w:val="20"/>
+          <w:szCs w:val="20"/>
+        </w:rPr>
+        <w:t>to prepare the data for</w:t>
       </w:r>
       <w:r>
         <w:rPr>
@@ -620,7 +688,34 @@
           <w:sz w:val="20"/>
           <w:szCs w:val="20"/>
         </w:rPr>
-        <w:t>and feature engineering to prepare the data for</w:t>
+        <w:t xml:space="preserve">modeling. </w:t>
+      </w:r>
+      <w:r>
+        <w:rPr>
+          <w:rFonts w:asciiTheme="minorHAnsi" w:hAnsiTheme="minorHAnsi" w:cstheme="minorHAnsi"/>
+          <w:spacing w:val="-1"/>
+          <w:sz w:val="20"/>
+          <w:szCs w:val="20"/>
+        </w:rPr>
+        <w:t>I</w:t>
+      </w:r>
+      <w:r>
+        <w:rPr>
+          <w:rFonts w:asciiTheme="minorHAnsi" w:hAnsiTheme="minorHAnsi" w:cstheme="minorHAnsi"/>
+          <w:spacing w:val="-1"/>
+          <w:sz w:val="20"/>
+          <w:szCs w:val="20"/>
+        </w:rPr>
+        <w:t xml:space="preserve"> utiliz</w:t>
+      </w:r>
+      <w:r>
+        <w:rPr>
+          <w:rFonts w:asciiTheme="minorHAnsi" w:hAnsiTheme="minorHAnsi" w:cstheme="minorHAnsi"/>
+          <w:spacing w:val="-1"/>
+          <w:sz w:val="20"/>
+          <w:szCs w:val="20"/>
+        </w:rPr>
+        <w:t>ed</w:t>
       </w:r>
       <w:r>
         <w:rPr>
@@ -638,15 +733,6 @@
           <w:sz w:val="20"/>
           <w:szCs w:val="20"/>
         </w:rPr>
-        <w:t xml:space="preserve">modeling. By utilizing </w:t>
-      </w:r>
-      <w:r>
-        <w:rPr>
-          <w:rFonts w:asciiTheme="minorHAnsi" w:hAnsiTheme="minorHAnsi" w:cstheme="minorHAnsi"/>
-          <w:spacing w:val="-1"/>
-          <w:sz w:val="20"/>
-          <w:szCs w:val="20"/>
-        </w:rPr>
         <w:t xml:space="preserve">the </w:t>
       </w:r>
       <w:r>
@@ -674,7 +760,16 @@
           <w:sz w:val="20"/>
           <w:szCs w:val="20"/>
         </w:rPr>
-        <w:t xml:space="preserve">technique, I was able to develop a model that </w:t>
+        <w:t>technique and</w:t>
+      </w:r>
+      <w:r>
+        <w:rPr>
+          <w:rFonts w:asciiTheme="minorHAnsi" w:hAnsiTheme="minorHAnsi" w:cstheme="minorHAnsi"/>
+          <w:spacing w:val="-1"/>
+          <w:sz w:val="20"/>
+          <w:szCs w:val="20"/>
+        </w:rPr>
+        <w:t xml:space="preserve"> was able to develop a model that </w:t>
       </w:r>
       <w:r>
         <w:rPr>
@@ -805,6 +900,7 @@
         </w:rPr>
         <w:t xml:space="preserve">Using the </w:t>
       </w:r>
+      <w:proofErr w:type="spellStart"/>
       <w:r>
         <w:rPr>
           <w:rFonts w:asciiTheme="minorHAnsi" w:hAnsiTheme="minorHAnsi" w:cstheme="minorHAnsi"/>
@@ -821,7 +917,35 @@
           <w:sz w:val="20"/>
           <w:szCs w:val="20"/>
         </w:rPr>
-        <w:t>ushshift API, I extracted 1000 posts from</w:t>
+        <w:t>ushshift</w:t>
+      </w:r>
+      <w:proofErr w:type="spellEnd"/>
+      <w:r>
+        <w:rPr>
+          <w:rFonts w:asciiTheme="minorHAnsi" w:hAnsiTheme="minorHAnsi" w:cstheme="minorHAnsi"/>
+          <w:spacing w:val="-1"/>
+          <w:sz w:val="20"/>
+          <w:szCs w:val="20"/>
+        </w:rPr>
+        <w:t xml:space="preserve"> API, I </w:t>
+      </w:r>
+      <w:r>
+        <w:rPr>
+          <w:rFonts w:asciiTheme="minorHAnsi" w:hAnsiTheme="minorHAnsi" w:cstheme="minorHAnsi"/>
+          <w:spacing w:val="-1"/>
+          <w:sz w:val="20"/>
+          <w:szCs w:val="20"/>
+        </w:rPr>
+        <w:t xml:space="preserve">gathered </w:t>
+      </w:r>
+      <w:r>
+        <w:rPr>
+          <w:rFonts w:asciiTheme="minorHAnsi" w:hAnsiTheme="minorHAnsi" w:cstheme="minorHAnsi"/>
+          <w:spacing w:val="-1"/>
+          <w:sz w:val="20"/>
+          <w:szCs w:val="20"/>
+        </w:rPr>
+        <w:t>1000 posts from</w:t>
       </w:r>
       <w:r>
         <w:rPr>
@@ -1074,7 +1198,16 @@
           <w:sz w:val="20"/>
           <w:szCs w:val="20"/>
         </w:rPr>
-        <w:t>12 weeks Data Science Immersive Program</w:t>
+        <w:t xml:space="preserve">12 weeks Data Science Immersive </w:t>
+      </w:r>
+      <w:r>
+        <w:rPr>
+          <w:rFonts w:asciiTheme="minorHAnsi" w:hAnsiTheme="minorHAnsi" w:cstheme="minorHAnsi"/>
+          <w:spacing w:val="-1"/>
+          <w:sz w:val="20"/>
+          <w:szCs w:val="20"/>
+        </w:rPr>
+        <w:t>Bootcamp</w:t>
       </w:r>
     </w:p>
     <w:p>
@@ -1101,16 +1234,16 @@
           <w:sz w:val="20"/>
           <w:szCs w:val="20"/>
         </w:rPr>
-        <w:t>Performed exploratory data analysis on large datasets</w:t>
-      </w:r>
-      <w:r>
-        <w:rPr>
-          <w:rFonts w:asciiTheme="minorHAnsi" w:hAnsiTheme="minorHAnsi" w:cstheme="minorHAnsi"/>
-          <w:spacing w:val="-1"/>
-          <w:sz w:val="20"/>
-          <w:szCs w:val="20"/>
-        </w:rPr>
-        <w:t>.</w:t>
+        <w:t xml:space="preserve">Hands on </w:t>
+      </w:r>
+      <w:r>
+        <w:rPr>
+          <w:rFonts w:asciiTheme="minorHAnsi" w:hAnsiTheme="minorHAnsi" w:cstheme="minorHAnsi"/>
+          <w:spacing w:val="-1"/>
+          <w:sz w:val="20"/>
+          <w:szCs w:val="20"/>
+        </w:rPr>
+        <w:t>experience with large dataset</w:t>
       </w:r>
     </w:p>
     <w:p>
@@ -2124,7 +2257,7 @@
           <w:sz w:val="20"/>
           <w:szCs w:val="20"/>
         </w:rPr>
-        <w:tab/>
+        <w:t>Bootcamp</w:t>
       </w:r>
       <w:r>
         <w:rPr>
@@ -2707,6 +2840,78 @@
         </w:rPr>
         <w:t>a fully paid scholarship to train to become a helicopter pilot in Bristow Academy, Titusville, US</w:t>
       </w:r>
+    </w:p>
+    <w:p>
+      <w:pPr>
+        <w:pStyle w:val="BodyText"/>
+        <w:kinsoku w:val="0"/>
+        <w:overflowPunct w:val="0"/>
+        <w:spacing w:line="242" w:lineRule="auto"/>
+        <w:ind w:left="0" w:right="6290" w:firstLine="0"/>
+        <w:rPr>
+          <w:rFonts w:asciiTheme="minorHAnsi" w:hAnsiTheme="minorHAnsi" w:cstheme="minorHAnsi"/>
+          <w:b/>
+          <w:bCs/>
+          <w:color w:val="5B9BD5" w:themeColor="accent1"/>
+          <w:spacing w:val="-2"/>
+          <w:sz w:val="24"/>
+          <w:szCs w:val="24"/>
+        </w:rPr>
+      </w:pPr>
+    </w:p>
+    <w:p>
+      <w:pPr>
+        <w:pStyle w:val="BodyText"/>
+        <w:kinsoku w:val="0"/>
+        <w:overflowPunct w:val="0"/>
+        <w:spacing w:line="242" w:lineRule="auto"/>
+        <w:ind w:left="0" w:right="6290" w:firstLine="0"/>
+        <w:rPr>
+          <w:rFonts w:asciiTheme="minorHAnsi" w:hAnsiTheme="minorHAnsi" w:cstheme="minorHAnsi"/>
+          <w:b/>
+          <w:bCs/>
+          <w:color w:val="5B9BD5" w:themeColor="accent1"/>
+          <w:spacing w:val="-2"/>
+          <w:sz w:val="24"/>
+          <w:szCs w:val="24"/>
+        </w:rPr>
+      </w:pPr>
+    </w:p>
+    <w:p>
+      <w:pPr>
+        <w:pStyle w:val="BodyText"/>
+        <w:kinsoku w:val="0"/>
+        <w:overflowPunct w:val="0"/>
+        <w:spacing w:line="242" w:lineRule="auto"/>
+        <w:ind w:left="0" w:right="6290" w:firstLine="0"/>
+        <w:rPr>
+          <w:rFonts w:asciiTheme="minorHAnsi" w:hAnsiTheme="minorHAnsi" w:cstheme="minorHAnsi"/>
+          <w:b/>
+          <w:bCs/>
+          <w:color w:val="5B9BD5" w:themeColor="accent1"/>
+          <w:spacing w:val="-2"/>
+          <w:sz w:val="24"/>
+          <w:szCs w:val="24"/>
+        </w:rPr>
+      </w:pPr>
+    </w:p>
+    <w:p>
+      <w:pPr>
+        <w:pStyle w:val="BodyText"/>
+        <w:kinsoku w:val="0"/>
+        <w:overflowPunct w:val="0"/>
+        <w:spacing w:line="242" w:lineRule="auto"/>
+        <w:ind w:left="0" w:right="6290" w:firstLine="0"/>
+        <w:rPr>
+          <w:rFonts w:asciiTheme="minorHAnsi" w:hAnsiTheme="minorHAnsi" w:cstheme="minorHAnsi"/>
+          <w:b/>
+          <w:bCs/>
+          <w:color w:val="5B9BD5" w:themeColor="accent1"/>
+          <w:spacing w:val="-2"/>
+          <w:sz w:val="24"/>
+          <w:szCs w:val="24"/>
+        </w:rPr>
+      </w:pPr>
     </w:p>
     <w:p>
       <w:pPr>

--- a/Afolabi Data Science Resume Mar 6.docx
+++ b/Afolabi Data Science Resume Mar 6.docx
@@ -115,25 +115,7 @@
             <w:sz w:val="22"/>
             <w:szCs w:val="22"/>
           </w:rPr>
-          <w:t>cardosoafol</w:t>
-        </w:r>
-        <w:r>
-          <w:rPr>
-            <w:rStyle w:val="Hyperlink"/>
-            <w:rFonts w:asciiTheme="minorHAnsi" w:hAnsiTheme="minorHAnsi" w:cstheme="minorHAnsi"/>
-            <w:sz w:val="22"/>
-            <w:szCs w:val="22"/>
-          </w:rPr>
-          <w:t>a</w:t>
-        </w:r>
-        <w:r>
-          <w:rPr>
-            <w:rStyle w:val="Hyperlink"/>
-            <w:rFonts w:asciiTheme="minorHAnsi" w:hAnsiTheme="minorHAnsi" w:cstheme="minorHAnsi"/>
-            <w:sz w:val="22"/>
-            <w:szCs w:val="22"/>
-          </w:rPr>
-          <w:t>bi@yahoo.com</w:t>
+          <w:t>cardosoafolabi@yahoo.com</w:t>
         </w:r>
       </w:hyperlink>
       <w:r>
@@ -158,15 +140,7 @@
           <w:sz w:val="22"/>
           <w:szCs w:val="22"/>
         </w:rPr>
-        <w:t xml:space="preserve"> </w:t>
-      </w:r>
-      <w:r>
-        <w:rPr>
-          <w:rFonts w:asciiTheme="minorHAnsi" w:hAnsiTheme="minorHAnsi" w:cstheme="minorHAnsi"/>
-          <w:sz w:val="22"/>
-          <w:szCs w:val="22"/>
-        </w:rPr>
-        <w:t>github.com/</w:t>
+        <w:t xml:space="preserve"> github.com/</w:t>
       </w:r>
       <w:proofErr w:type="spellStart"/>
       <w:r>
@@ -348,55 +322,7 @@
           <w:sz w:val="20"/>
           <w:szCs w:val="20"/>
         </w:rPr>
-        <w:t>Data Scientist and former Helicopter Pilot</w:t>
-      </w:r>
-      <w:r>
-        <w:rPr>
-          <w:rFonts w:asciiTheme="minorHAnsi" w:hAnsiTheme="minorHAnsi" w:cstheme="minorHAnsi"/>
-          <w:sz w:val="20"/>
-          <w:szCs w:val="20"/>
-        </w:rPr>
-        <w:t xml:space="preserve"> </w:t>
-      </w:r>
-      <w:r>
-        <w:rPr>
-          <w:rFonts w:asciiTheme="minorHAnsi" w:hAnsiTheme="minorHAnsi" w:cstheme="minorHAnsi"/>
-          <w:sz w:val="20"/>
-          <w:szCs w:val="20"/>
-        </w:rPr>
-        <w:t>with a deep understanding of Machine</w:t>
-      </w:r>
-      <w:r>
-        <w:rPr>
-          <w:rFonts w:asciiTheme="minorHAnsi" w:hAnsiTheme="minorHAnsi" w:cstheme="minorHAnsi"/>
-          <w:sz w:val="20"/>
-          <w:szCs w:val="20"/>
-        </w:rPr>
-        <w:t xml:space="preserve"> </w:t>
-      </w:r>
-      <w:r>
-        <w:rPr>
-          <w:rFonts w:asciiTheme="minorHAnsi" w:hAnsiTheme="minorHAnsi" w:cstheme="minorHAnsi"/>
-          <w:sz w:val="20"/>
-          <w:szCs w:val="20"/>
-        </w:rPr>
-        <w:t xml:space="preserve">Learning principles. Passionate </w:t>
-      </w:r>
-      <w:r>
-        <w:rPr>
-          <w:rFonts w:asciiTheme="minorHAnsi" w:hAnsiTheme="minorHAnsi" w:cstheme="minorHAnsi"/>
-          <w:sz w:val="20"/>
-          <w:szCs w:val="20"/>
-        </w:rPr>
-        <w:t>about utilizing</w:t>
-      </w:r>
-      <w:r>
-        <w:rPr>
-          <w:rFonts w:asciiTheme="minorHAnsi" w:hAnsiTheme="minorHAnsi" w:cstheme="minorHAnsi"/>
-          <w:sz w:val="20"/>
-          <w:szCs w:val="20"/>
-        </w:rPr>
-        <w:t xml:space="preserve"> the latest software </w:t>
+        <w:t xml:space="preserve">Data Scientist and former Helicopter Pilot with a deep understanding of Machine Learning principles. Passionate about utilizing the latest software </w:t>
       </w:r>
       <w:r>
         <w:rPr>
@@ -616,25 +542,7 @@
           <w:sz w:val="20"/>
           <w:szCs w:val="20"/>
         </w:rPr>
-        <w:t xml:space="preserve">Developed a Linear regression model to predict the </w:t>
-      </w:r>
-      <w:r>
-        <w:rPr>
-          <w:rFonts w:asciiTheme="minorHAnsi" w:hAnsiTheme="minorHAnsi" w:cstheme="minorHAnsi"/>
-          <w:spacing w:val="-1"/>
-          <w:sz w:val="20"/>
-          <w:szCs w:val="20"/>
-        </w:rPr>
-        <w:t>sale price</w:t>
-      </w:r>
-      <w:r>
-        <w:rPr>
-          <w:rFonts w:asciiTheme="minorHAnsi" w:hAnsiTheme="minorHAnsi" w:cstheme="minorHAnsi"/>
-          <w:spacing w:val="-1"/>
-          <w:sz w:val="20"/>
-          <w:szCs w:val="20"/>
-        </w:rPr>
-        <w:t xml:space="preserve"> of houses in Ames, Iowa. I applied advanced </w:t>
+        <w:t xml:space="preserve">Developed a Linear regression model to predict the sale price of houses in Ames, Iowa. I applied advanced </w:t>
       </w:r>
       <w:r>
         <w:rPr>
@@ -769,25 +677,7 @@
           <w:sz w:val="20"/>
           <w:szCs w:val="20"/>
         </w:rPr>
-        <w:t xml:space="preserve"> was able to develop a model that </w:t>
-      </w:r>
-      <w:r>
-        <w:rPr>
-          <w:rFonts w:asciiTheme="minorHAnsi" w:hAnsiTheme="minorHAnsi" w:cstheme="minorHAnsi"/>
-          <w:spacing w:val="-1"/>
-          <w:sz w:val="20"/>
-          <w:szCs w:val="20"/>
-        </w:rPr>
-        <w:t>well outperformed</w:t>
-      </w:r>
-      <w:r>
-        <w:rPr>
-          <w:rFonts w:asciiTheme="minorHAnsi" w:hAnsiTheme="minorHAnsi" w:cstheme="minorHAnsi"/>
-          <w:spacing w:val="-1"/>
-          <w:sz w:val="20"/>
-          <w:szCs w:val="20"/>
-        </w:rPr>
-        <w:t xml:space="preserve"> the baseline</w:t>
+        <w:t xml:space="preserve"> was able to develop a model that well outperformed the baseline</w:t>
       </w:r>
       <w:r>
         <w:rPr>
@@ -1332,17 +1222,7 @@
           <w:sz w:val="20"/>
           <w:szCs w:val="20"/>
         </w:rPr>
-        <w:t>Helicopter Pilot</w:t>
-      </w:r>
-      <w:r>
-        <w:rPr>
-          <w:rFonts w:asciiTheme="minorHAnsi" w:hAnsiTheme="minorHAnsi" w:cstheme="minorHAnsi"/>
-          <w:iCs/>
-          <w:spacing w:val="-1"/>
-          <w:sz w:val="20"/>
-          <w:szCs w:val="20"/>
-        </w:rPr>
-        <w:t>,</w:t>
+        <w:t>Helicopter Pilot,</w:t>
       </w:r>
       <w:r>
         <w:rPr>
@@ -2064,7 +1944,27 @@
           <w:sz w:val="20"/>
           <w:szCs w:val="20"/>
         </w:rPr>
-        <w:t>Python, JavaScript, HTML, CSS</w:t>
+        <w:t xml:space="preserve">Python, </w:t>
+      </w:r>
+      <w:r>
+        <w:rPr>
+          <w:rFonts w:asciiTheme="minorHAnsi" w:hAnsiTheme="minorHAnsi" w:cstheme="minorHAnsi"/>
+          <w:color w:val="000000" w:themeColor="text1"/>
+          <w:spacing w:val="-2"/>
+          <w:sz w:val="20"/>
+          <w:szCs w:val="20"/>
+        </w:rPr>
+        <w:t xml:space="preserve">SQL, </w:t>
+      </w:r>
+      <w:r>
+        <w:rPr>
+          <w:rFonts w:asciiTheme="minorHAnsi" w:hAnsiTheme="minorHAnsi" w:cstheme="minorHAnsi"/>
+          <w:color w:val="000000" w:themeColor="text1"/>
+          <w:spacing w:val="-2"/>
+          <w:sz w:val="20"/>
+          <w:szCs w:val="20"/>
+        </w:rPr>
+        <w:t>JavaScript, HTML, CSS</w:t>
       </w:r>
     </w:p>
     <w:p>
@@ -5937,6 +5837,7 @@
   <w:style w:type="character" w:default="1" w:styleId="DefaultParagraphFont">
     <w:name w:val="Default Paragraph Font"/>
     <w:uiPriority w:val="1"/>
+    <w:semiHidden/>
     <w:unhideWhenUsed/>
   </w:style>
   <w:style w:type="table" w:default="1" w:styleId="TableNormal">

--- a/Afolabi Data Science Resume Mar 6.docx
+++ b/Afolabi Data Science Resume Mar 6.docx
@@ -1369,7 +1369,7 @@
           <w:sz w:val="20"/>
           <w:szCs w:val="20"/>
         </w:rPr>
-        <w:t xml:space="preserve">helicopters </w:t>
+        <w:t xml:space="preserve">helicopter </w:t>
       </w:r>
       <w:r>
         <w:rPr>
@@ -1749,7 +1749,25 @@
           <w:sz w:val="20"/>
           <w:szCs w:val="20"/>
         </w:rPr>
-        <w:t>Performed preflight inspections of all the aircrafts and ensuring all aircrafts were fueled for the day’s operations</w:t>
+        <w:t>Performed preflight inspections of all the aircraft and ensur</w:t>
+      </w:r>
+      <w:r>
+        <w:rPr>
+          <w:rFonts w:asciiTheme="minorHAnsi" w:hAnsiTheme="minorHAnsi" w:cstheme="minorHAnsi"/>
+          <w:spacing w:val="-1"/>
+          <w:sz w:val="20"/>
+          <w:szCs w:val="20"/>
+        </w:rPr>
+        <w:t>ed</w:t>
+      </w:r>
+      <w:r>
+        <w:rPr>
+          <w:rFonts w:asciiTheme="minorHAnsi" w:hAnsiTheme="minorHAnsi" w:cstheme="minorHAnsi"/>
+          <w:spacing w:val="-1"/>
+          <w:sz w:val="20"/>
+          <w:szCs w:val="20"/>
+        </w:rPr>
+        <w:t xml:space="preserve"> all aircrafts were fueled for the day’s operations</w:t>
       </w:r>
     </w:p>
     <w:p>
@@ -1780,7 +1798,7 @@
           <w:sz w:val="20"/>
           <w:szCs w:val="20"/>
         </w:rPr>
-        <w:t>Received customer’s bookings</w:t>
+        <w:t>Received customer bookings</w:t>
       </w:r>
       <w:r>
         <w:rPr>
@@ -1808,6 +1826,15 @@
           <w:szCs w:val="20"/>
         </w:rPr>
         <w:t>customer flight</w:t>
+      </w:r>
+      <w:r>
+        <w:rPr>
+          <w:rFonts w:asciiTheme="minorHAnsi" w:hAnsiTheme="minorHAnsi" w:cstheme="minorHAnsi"/>
+          <w:spacing w:val="-1"/>
+          <w:sz w:val="20"/>
+          <w:szCs w:val="20"/>
+        </w:rPr>
+        <w:t>s</w:t>
       </w:r>
     </w:p>
     <w:p>

--- a/Afolabi Data Science Resume Mar 6.docx
+++ b/Afolabi Data Science Resume Mar 6.docx
@@ -9,7 +9,7 @@
           <w:rFonts w:asciiTheme="minorHAnsi" w:hAnsiTheme="minorHAnsi" w:cstheme="minorHAnsi"/>
           <w:b/>
           <w:bCs/>
-          <w:color w:val="5B9BD5" w:themeColor="accent1"/>
+          <w:color w:val="1F4E79" w:themeColor="accent1" w:themeShade="80"/>
           <w:sz w:val="36"/>
           <w:szCs w:val="36"/>
         </w:rPr>
@@ -19,7 +19,7 @@
           <w:rFonts w:asciiTheme="minorHAnsi" w:hAnsiTheme="minorHAnsi" w:cstheme="minorHAnsi"/>
           <w:b/>
           <w:bCs/>
-          <w:color w:val="5B9BD5" w:themeColor="accent1"/>
+          <w:color w:val="1F4E79" w:themeColor="accent1" w:themeShade="80"/>
           <w:sz w:val="36"/>
           <w:szCs w:val="36"/>
         </w:rPr>
@@ -286,7 +286,7 @@
           <w:rFonts w:asciiTheme="minorHAnsi" w:hAnsiTheme="minorHAnsi" w:cstheme="minorHAnsi"/>
           <w:b/>
           <w:bCs/>
-          <w:color w:val="5B9BD5" w:themeColor="accent1"/>
+          <w:color w:val="1F4E79" w:themeColor="accent1" w:themeShade="80"/>
           <w:sz w:val="24"/>
           <w:szCs w:val="24"/>
         </w:rPr>
@@ -296,7 +296,7 @@
           <w:rFonts w:asciiTheme="minorHAnsi" w:hAnsiTheme="minorHAnsi" w:cstheme="minorHAnsi"/>
           <w:b/>
           <w:bCs/>
-          <w:color w:val="5B9BD5" w:themeColor="accent1"/>
+          <w:color w:val="1F4E79" w:themeColor="accent1" w:themeShade="80"/>
           <w:sz w:val="24"/>
           <w:szCs w:val="24"/>
         </w:rPr>
@@ -436,7 +436,7 @@
         <w:ind w:left="0"/>
         <w:rPr>
           <w:rFonts w:asciiTheme="minorHAnsi" w:hAnsiTheme="minorHAnsi" w:cstheme="minorHAnsi"/>
-          <w:color w:val="5B9BD5" w:themeColor="accent1"/>
+          <w:color w:val="1F4E79" w:themeColor="accent1" w:themeShade="80"/>
           <w:spacing w:val="-2"/>
           <w:sz w:val="24"/>
           <w:szCs w:val="24"/>
@@ -445,7 +445,7 @@
       <w:r>
         <w:rPr>
           <w:rFonts w:asciiTheme="minorHAnsi" w:hAnsiTheme="minorHAnsi" w:cstheme="minorHAnsi"/>
-          <w:color w:val="5B9BD5" w:themeColor="accent1"/>
+          <w:color w:val="1F4E79" w:themeColor="accent1" w:themeShade="80"/>
           <w:spacing w:val="-2"/>
           <w:sz w:val="24"/>
           <w:szCs w:val="24"/>
@@ -542,7 +542,7 @@
           <w:sz w:val="20"/>
           <w:szCs w:val="20"/>
         </w:rPr>
-        <w:t xml:space="preserve">Developed a Linear regression model to predict the sale price of houses in Ames, Iowa. I applied advanced </w:t>
+        <w:t xml:space="preserve">Developed a Linear regression model to predict the sale price of houses in Ames, Iowa. I applied </w:t>
       </w:r>
       <w:r>
         <w:rPr>
@@ -605,70 +605,70 @@
           <w:sz w:val="20"/>
           <w:szCs w:val="20"/>
         </w:rPr>
+        <w:t xml:space="preserve">By </w:t>
+      </w:r>
+      <w:r>
+        <w:rPr>
+          <w:rFonts w:asciiTheme="minorHAnsi" w:hAnsiTheme="minorHAnsi" w:cstheme="minorHAnsi"/>
+          <w:spacing w:val="-1"/>
+          <w:sz w:val="20"/>
+          <w:szCs w:val="20"/>
+        </w:rPr>
+        <w:t>utiliz</w:t>
+      </w:r>
+      <w:r>
+        <w:rPr>
+          <w:rFonts w:asciiTheme="minorHAnsi" w:hAnsiTheme="minorHAnsi" w:cstheme="minorHAnsi"/>
+          <w:spacing w:val="-1"/>
+          <w:sz w:val="20"/>
+          <w:szCs w:val="20"/>
+        </w:rPr>
+        <w:t>ing</w:t>
+      </w:r>
+      <w:r>
+        <w:rPr>
+          <w:rFonts w:asciiTheme="minorHAnsi" w:hAnsiTheme="minorHAnsi" w:cstheme="minorHAnsi"/>
+          <w:spacing w:val="-1"/>
+          <w:sz w:val="20"/>
+          <w:szCs w:val="20"/>
+        </w:rPr>
+        <w:t xml:space="preserve"> Ridge regularization</w:t>
+      </w:r>
+      <w:r>
+        <w:rPr>
+          <w:rFonts w:asciiTheme="minorHAnsi" w:hAnsiTheme="minorHAnsi" w:cstheme="minorHAnsi"/>
+          <w:spacing w:val="-1"/>
+          <w:sz w:val="20"/>
+          <w:szCs w:val="20"/>
+        </w:rPr>
+        <w:t xml:space="preserve"> </w:t>
+      </w:r>
+      <w:r>
+        <w:rPr>
+          <w:rFonts w:asciiTheme="minorHAnsi" w:hAnsiTheme="minorHAnsi" w:cstheme="minorHAnsi"/>
+          <w:spacing w:val="-1"/>
+          <w:sz w:val="20"/>
+          <w:szCs w:val="20"/>
+        </w:rPr>
+        <w:t>technique,</w:t>
+      </w:r>
+      <w:r>
+        <w:rPr>
+          <w:rFonts w:asciiTheme="minorHAnsi" w:hAnsiTheme="minorHAnsi" w:cstheme="minorHAnsi"/>
+          <w:spacing w:val="-1"/>
+          <w:sz w:val="20"/>
+          <w:szCs w:val="20"/>
+        </w:rPr>
+        <w:t xml:space="preserve"> </w:t>
+      </w:r>
+      <w:r>
+        <w:rPr>
+          <w:rFonts w:asciiTheme="minorHAnsi" w:hAnsiTheme="minorHAnsi" w:cstheme="minorHAnsi"/>
+          <w:spacing w:val="-1"/>
+          <w:sz w:val="20"/>
+          <w:szCs w:val="20"/>
+        </w:rPr>
         <w:t>I</w:t>
-      </w:r>
-      <w:r>
-        <w:rPr>
-          <w:rFonts w:asciiTheme="minorHAnsi" w:hAnsiTheme="minorHAnsi" w:cstheme="minorHAnsi"/>
-          <w:spacing w:val="-1"/>
-          <w:sz w:val="20"/>
-          <w:szCs w:val="20"/>
-        </w:rPr>
-        <w:t xml:space="preserve"> utiliz</w:t>
-      </w:r>
-      <w:r>
-        <w:rPr>
-          <w:rFonts w:asciiTheme="minorHAnsi" w:hAnsiTheme="minorHAnsi" w:cstheme="minorHAnsi"/>
-          <w:spacing w:val="-1"/>
-          <w:sz w:val="20"/>
-          <w:szCs w:val="20"/>
-        </w:rPr>
-        <w:t>ed</w:t>
-      </w:r>
-      <w:r>
-        <w:rPr>
-          <w:rFonts w:asciiTheme="minorHAnsi" w:hAnsiTheme="minorHAnsi" w:cstheme="minorHAnsi"/>
-          <w:spacing w:val="-1"/>
-          <w:sz w:val="20"/>
-          <w:szCs w:val="20"/>
-        </w:rPr>
-        <w:t xml:space="preserve"> </w:t>
-      </w:r>
-      <w:r>
-        <w:rPr>
-          <w:rFonts w:asciiTheme="minorHAnsi" w:hAnsiTheme="minorHAnsi" w:cstheme="minorHAnsi"/>
-          <w:spacing w:val="-1"/>
-          <w:sz w:val="20"/>
-          <w:szCs w:val="20"/>
-        </w:rPr>
-        <w:t xml:space="preserve">the </w:t>
-      </w:r>
-      <w:r>
-        <w:rPr>
-          <w:rFonts w:asciiTheme="minorHAnsi" w:hAnsiTheme="minorHAnsi" w:cstheme="minorHAnsi"/>
-          <w:spacing w:val="-1"/>
-          <w:sz w:val="20"/>
-          <w:szCs w:val="20"/>
-        </w:rPr>
-        <w:t>Ridge regularization</w:t>
-      </w:r>
-      <w:r>
-        <w:rPr>
-          <w:rFonts w:asciiTheme="minorHAnsi" w:hAnsiTheme="minorHAnsi" w:cstheme="minorHAnsi"/>
-          <w:spacing w:val="-1"/>
-          <w:sz w:val="20"/>
-          <w:szCs w:val="20"/>
-        </w:rPr>
-        <w:t xml:space="preserve"> </w:t>
-      </w:r>
-      <w:r>
-        <w:rPr>
-          <w:rFonts w:asciiTheme="minorHAnsi" w:hAnsiTheme="minorHAnsi" w:cstheme="minorHAnsi"/>
-          <w:spacing w:val="-1"/>
-          <w:sz w:val="20"/>
-          <w:szCs w:val="20"/>
-        </w:rPr>
-        <w:t>technique and</w:t>
       </w:r>
       <w:r>
         <w:rPr>
@@ -931,6 +931,147 @@
     <w:p/>
     <w:p>
       <w:pPr>
+        <w:pStyle w:val="BodyText"/>
+        <w:kinsoku w:val="0"/>
+        <w:overflowPunct w:val="0"/>
+        <w:spacing w:line="245" w:lineRule="exact"/>
+        <w:ind w:left="0" w:firstLine="0"/>
+        <w:rPr>
+          <w:rFonts w:asciiTheme="minorHAnsi" w:hAnsiTheme="minorHAnsi" w:cstheme="minorHAnsi"/>
+          <w:b/>
+          <w:bCs/>
+          <w:color w:val="1F4E79" w:themeColor="accent1" w:themeShade="80"/>
+          <w:spacing w:val="-2"/>
+          <w:sz w:val="24"/>
+          <w:szCs w:val="24"/>
+        </w:rPr>
+      </w:pPr>
+      <w:r>
+        <w:rPr>
+          <w:rFonts w:asciiTheme="minorHAnsi" w:hAnsiTheme="minorHAnsi" w:cstheme="minorHAnsi"/>
+          <w:b/>
+          <w:bCs/>
+          <w:color w:val="1F4E79" w:themeColor="accent1" w:themeShade="80"/>
+          <w:spacing w:val="-2"/>
+          <w:sz w:val="24"/>
+          <w:szCs w:val="24"/>
+        </w:rPr>
+        <w:t>SKILLS</w:t>
+      </w:r>
+    </w:p>
+    <w:p>
+      <w:pPr>
+        <w:pStyle w:val="BodyText"/>
+        <w:kinsoku w:val="0"/>
+        <w:overflowPunct w:val="0"/>
+        <w:spacing w:line="245" w:lineRule="exact"/>
+        <w:ind w:left="0" w:firstLine="0"/>
+        <w:rPr>
+          <w:rFonts w:asciiTheme="minorHAnsi" w:hAnsiTheme="minorHAnsi" w:cstheme="minorHAnsi"/>
+          <w:color w:val="000000" w:themeColor="text1"/>
+          <w:spacing w:val="-2"/>
+          <w:sz w:val="20"/>
+          <w:szCs w:val="20"/>
+        </w:rPr>
+      </w:pPr>
+      <w:r>
+        <w:rPr>
+          <w:rFonts w:asciiTheme="minorHAnsi" w:hAnsiTheme="minorHAnsi" w:cstheme="minorHAnsi"/>
+          <w:b/>
+          <w:bCs/>
+          <w:color w:val="000000" w:themeColor="text1"/>
+          <w:spacing w:val="-2"/>
+          <w:sz w:val="20"/>
+          <w:szCs w:val="20"/>
+        </w:rPr>
+        <w:t xml:space="preserve">Languages: </w:t>
+      </w:r>
+      <w:r>
+        <w:rPr>
+          <w:rFonts w:asciiTheme="minorHAnsi" w:hAnsiTheme="minorHAnsi" w:cstheme="minorHAnsi"/>
+          <w:color w:val="000000" w:themeColor="text1"/>
+          <w:spacing w:val="-2"/>
+          <w:sz w:val="20"/>
+          <w:szCs w:val="20"/>
+        </w:rPr>
+        <w:t>Python, SQL, JavaScript, HTML, CSS</w:t>
+      </w:r>
+    </w:p>
+    <w:p>
+      <w:pPr>
+        <w:pStyle w:val="BodyText"/>
+        <w:kinsoku w:val="0"/>
+        <w:overflowPunct w:val="0"/>
+        <w:spacing w:line="245" w:lineRule="exact"/>
+        <w:ind w:left="0" w:firstLine="0"/>
+        <w:rPr>
+          <w:rFonts w:asciiTheme="minorHAnsi" w:hAnsiTheme="minorHAnsi" w:cstheme="minorHAnsi"/>
+          <w:color w:val="000000" w:themeColor="text1"/>
+          <w:spacing w:val="-2"/>
+          <w:sz w:val="20"/>
+          <w:szCs w:val="20"/>
+        </w:rPr>
+      </w:pPr>
+      <w:r>
+        <w:rPr>
+          <w:rFonts w:asciiTheme="minorHAnsi" w:hAnsiTheme="minorHAnsi" w:cstheme="minorHAnsi"/>
+          <w:b/>
+          <w:bCs/>
+          <w:color w:val="000000" w:themeColor="text1"/>
+          <w:spacing w:val="-2"/>
+          <w:sz w:val="20"/>
+          <w:szCs w:val="20"/>
+        </w:rPr>
+        <w:t>Libraries/Tools:</w:t>
+      </w:r>
+      <w:r>
+        <w:rPr>
+          <w:rFonts w:asciiTheme="minorHAnsi" w:hAnsiTheme="minorHAnsi" w:cstheme="minorHAnsi"/>
+          <w:color w:val="000000" w:themeColor="text1"/>
+          <w:spacing w:val="-2"/>
+          <w:sz w:val="20"/>
+          <w:szCs w:val="20"/>
+        </w:rPr>
+        <w:t xml:space="preserve"> Pandas, NumPy, Scikit Learn, Matplotlib, Seaborn, </w:t>
+      </w:r>
+      <w:proofErr w:type="spellStart"/>
+      <w:r>
+        <w:rPr>
+          <w:rFonts w:asciiTheme="minorHAnsi" w:hAnsiTheme="minorHAnsi" w:cstheme="minorHAnsi"/>
+          <w:color w:val="000000" w:themeColor="text1"/>
+          <w:spacing w:val="-2"/>
+          <w:sz w:val="20"/>
+          <w:szCs w:val="20"/>
+        </w:rPr>
+        <w:t>Jupyter</w:t>
+      </w:r>
+      <w:proofErr w:type="spellEnd"/>
+      <w:r>
+        <w:rPr>
+          <w:rFonts w:asciiTheme="minorHAnsi" w:hAnsiTheme="minorHAnsi" w:cstheme="minorHAnsi"/>
+          <w:color w:val="000000" w:themeColor="text1"/>
+          <w:spacing w:val="-2"/>
+          <w:sz w:val="20"/>
+          <w:szCs w:val="20"/>
+        </w:rPr>
+        <w:t xml:space="preserve"> Notebook, Git/</w:t>
+      </w:r>
+      <w:proofErr w:type="spellStart"/>
+      <w:r>
+        <w:rPr>
+          <w:rFonts w:asciiTheme="minorHAnsi" w:hAnsiTheme="minorHAnsi" w:cstheme="minorHAnsi"/>
+          <w:color w:val="000000" w:themeColor="text1"/>
+          <w:spacing w:val="-2"/>
+          <w:sz w:val="20"/>
+          <w:szCs w:val="20"/>
+        </w:rPr>
+        <w:t>Github</w:t>
+      </w:r>
+      <w:proofErr w:type="spellEnd"/>
+    </w:p>
+    <w:p/>
+    <w:p>
+      <w:pPr>
         <w:pStyle w:val="Heading1"/>
         <w:kinsoku w:val="0"/>
         <w:overflowPunct w:val="0"/>
@@ -938,7 +1079,7 @@
         <w:ind w:left="0"/>
         <w:rPr>
           <w:rFonts w:asciiTheme="minorHAnsi" w:hAnsiTheme="minorHAnsi" w:cstheme="minorHAnsi"/>
-          <w:color w:val="5B9BD5" w:themeColor="accent1"/>
+          <w:color w:val="1F4E79" w:themeColor="accent1" w:themeShade="80"/>
           <w:spacing w:val="-2"/>
           <w:sz w:val="24"/>
           <w:szCs w:val="24"/>
@@ -947,7 +1088,7 @@
       <w:r>
         <w:rPr>
           <w:rFonts w:asciiTheme="minorHAnsi" w:hAnsiTheme="minorHAnsi" w:cstheme="minorHAnsi"/>
-          <w:color w:val="5B9BD5" w:themeColor="accent1"/>
+          <w:color w:val="1F4E79" w:themeColor="accent1" w:themeShade="80"/>
           <w:spacing w:val="-2"/>
           <w:sz w:val="24"/>
           <w:szCs w:val="24"/>
@@ -961,7 +1102,7 @@
         <w:kinsoku w:val="0"/>
         <w:overflowPunct w:val="0"/>
         <w:spacing w:line="245" w:lineRule="exact"/>
-        <w:ind w:left="0" w:firstLine="0"/>
+        <w:ind w:left="0" w:right="-360" w:firstLine="0"/>
         <w:rPr>
           <w:rFonts w:asciiTheme="minorHAnsi" w:hAnsiTheme="minorHAnsi" w:cstheme="minorHAnsi"/>
           <w:b/>
@@ -990,6 +1131,15 @@
           <w:szCs w:val="20"/>
         </w:rPr>
         <w:t xml:space="preserve">Data Science Immersive Fellow </w:t>
+      </w:r>
+      <w:r>
+        <w:rPr>
+          <w:rFonts w:asciiTheme="minorHAnsi" w:hAnsiTheme="minorHAnsi" w:cstheme="minorHAnsi"/>
+          <w:spacing w:val="-1"/>
+          <w:sz w:val="20"/>
+          <w:szCs w:val="20"/>
+        </w:rPr>
+        <w:tab/>
       </w:r>
       <w:r>
         <w:rPr>
@@ -1124,16 +1274,88 @@
           <w:sz w:val="20"/>
           <w:szCs w:val="20"/>
         </w:rPr>
-        <w:t xml:space="preserve">Hands on </w:t>
-      </w:r>
-      <w:r>
-        <w:rPr>
-          <w:rFonts w:asciiTheme="minorHAnsi" w:hAnsiTheme="minorHAnsi" w:cstheme="minorHAnsi"/>
-          <w:spacing w:val="-1"/>
-          <w:sz w:val="20"/>
-          <w:szCs w:val="20"/>
-        </w:rPr>
-        <w:t>experience with large dataset</w:t>
+        <w:t>Hands</w:t>
+      </w:r>
+      <w:r>
+        <w:rPr>
+          <w:rFonts w:asciiTheme="minorHAnsi" w:hAnsiTheme="minorHAnsi" w:cstheme="minorHAnsi"/>
+          <w:spacing w:val="-1"/>
+          <w:sz w:val="20"/>
+          <w:szCs w:val="20"/>
+        </w:rPr>
+        <w:t>-</w:t>
+      </w:r>
+      <w:r>
+        <w:rPr>
+          <w:rFonts w:asciiTheme="minorHAnsi" w:hAnsiTheme="minorHAnsi" w:cstheme="minorHAnsi"/>
+          <w:spacing w:val="-1"/>
+          <w:sz w:val="20"/>
+          <w:szCs w:val="20"/>
+        </w:rPr>
+        <w:t xml:space="preserve">on </w:t>
+      </w:r>
+      <w:r>
+        <w:rPr>
+          <w:rFonts w:asciiTheme="minorHAnsi" w:hAnsiTheme="minorHAnsi" w:cstheme="minorHAnsi"/>
+          <w:spacing w:val="-1"/>
+          <w:sz w:val="20"/>
+          <w:szCs w:val="20"/>
+        </w:rPr>
+        <w:t xml:space="preserve">experience with large </w:t>
+      </w:r>
+      <w:r>
+        <w:rPr>
+          <w:rFonts w:asciiTheme="minorHAnsi" w:hAnsiTheme="minorHAnsi" w:cstheme="minorHAnsi"/>
+          <w:spacing w:val="-1"/>
+          <w:sz w:val="20"/>
+          <w:szCs w:val="20"/>
+        </w:rPr>
+        <w:t>dataset, performed</w:t>
+      </w:r>
+      <w:r>
+        <w:rPr>
+          <w:rFonts w:asciiTheme="minorHAnsi" w:hAnsiTheme="minorHAnsi" w:cstheme="minorHAnsi"/>
+          <w:spacing w:val="-1"/>
+          <w:sz w:val="20"/>
+          <w:szCs w:val="20"/>
+        </w:rPr>
+        <w:t xml:space="preserve"> </w:t>
+      </w:r>
+      <w:r>
+        <w:rPr>
+          <w:rFonts w:asciiTheme="minorHAnsi" w:hAnsiTheme="minorHAnsi" w:cstheme="minorHAnsi"/>
+          <w:spacing w:val="-1"/>
+          <w:sz w:val="20"/>
+          <w:szCs w:val="20"/>
+        </w:rPr>
+        <w:t xml:space="preserve">data cleaning and </w:t>
+      </w:r>
+      <w:r>
+        <w:rPr>
+          <w:rFonts w:asciiTheme="minorHAnsi" w:hAnsiTheme="minorHAnsi" w:cstheme="minorHAnsi"/>
+          <w:spacing w:val="-1"/>
+          <w:sz w:val="20"/>
+          <w:szCs w:val="20"/>
+        </w:rPr>
+        <w:t xml:space="preserve">EDA to prepare </w:t>
+      </w:r>
+      <w:r>
+        <w:rPr>
+          <w:rFonts w:asciiTheme="minorHAnsi" w:hAnsiTheme="minorHAnsi" w:cstheme="minorHAnsi"/>
+          <w:spacing w:val="-1"/>
+          <w:sz w:val="20"/>
+          <w:szCs w:val="20"/>
+        </w:rPr>
+        <w:t xml:space="preserve">the </w:t>
+      </w:r>
+      <w:r>
+        <w:rPr>
+          <w:rFonts w:asciiTheme="minorHAnsi" w:hAnsiTheme="minorHAnsi" w:cstheme="minorHAnsi"/>
+          <w:spacing w:val="-1"/>
+          <w:sz w:val="20"/>
+          <w:szCs w:val="20"/>
+        </w:rPr>
+        <w:t>dataset for modeling</w:t>
       </w:r>
     </w:p>
     <w:p>
@@ -1160,7 +1382,34 @@
           <w:sz w:val="20"/>
           <w:szCs w:val="20"/>
         </w:rPr>
-        <w:t>Developed supervised and unsupervised machine learning models</w:t>
+        <w:t>Worked with</w:t>
+      </w:r>
+      <w:r>
+        <w:rPr>
+          <w:rFonts w:asciiTheme="minorHAnsi" w:hAnsiTheme="minorHAnsi" w:cstheme="minorHAnsi"/>
+          <w:spacing w:val="-1"/>
+          <w:sz w:val="20"/>
+          <w:szCs w:val="20"/>
+        </w:rPr>
+        <w:t xml:space="preserve"> various machine learning models such as linear regression, logistic regression, KNN, Decision tree, PCA, and deep </w:t>
+      </w:r>
+      <w:r>
+        <w:rPr>
+          <w:rFonts w:asciiTheme="minorHAnsi" w:hAnsiTheme="minorHAnsi" w:cstheme="minorHAnsi"/>
+          <w:spacing w:val="-1"/>
+          <w:sz w:val="20"/>
+          <w:szCs w:val="20"/>
+        </w:rPr>
+        <w:t>learning</w:t>
+      </w:r>
+      <w:r>
+        <w:rPr>
+          <w:rFonts w:asciiTheme="minorHAnsi" w:hAnsiTheme="minorHAnsi" w:cstheme="minorHAnsi"/>
+          <w:spacing w:val="-1"/>
+          <w:sz w:val="20"/>
+          <w:szCs w:val="20"/>
+        </w:rPr>
+        <w:t xml:space="preserve"> </w:t>
       </w:r>
     </w:p>
     <w:p>
@@ -1169,7 +1418,6 @@
         <w:kinsoku w:val="0"/>
         <w:overflowPunct w:val="0"/>
         <w:spacing w:line="245" w:lineRule="exact"/>
-        <w:ind w:left="360" w:firstLine="0"/>
         <w:rPr>
           <w:rFonts w:asciiTheme="minorHAnsi" w:hAnsiTheme="minorHAnsi" w:cstheme="minorHAnsi"/>
           <w:spacing w:val="-1"/>
@@ -1184,7 +1432,7 @@
         <w:kinsoku w:val="0"/>
         <w:overflowPunct w:val="0"/>
         <w:spacing w:line="245" w:lineRule="exact"/>
-        <w:ind w:left="0" w:firstLine="0"/>
+        <w:ind w:left="0" w:right="-270" w:firstLine="0"/>
         <w:rPr>
           <w:rFonts w:asciiTheme="minorHAnsi" w:hAnsiTheme="minorHAnsi" w:cstheme="minorHAnsi"/>
           <w:spacing w:val="-1"/>
@@ -1232,6 +1480,17 @@
           <w:szCs w:val="20"/>
         </w:rPr>
         <w:t xml:space="preserve"> Lagos, Nigeria</w:t>
+      </w:r>
+      <w:r>
+        <w:rPr>
+          <w:rFonts w:asciiTheme="minorHAnsi" w:hAnsiTheme="minorHAnsi" w:cstheme="minorHAnsi"/>
+          <w:b/>
+          <w:bCs/>
+          <w:spacing w:val="-1"/>
+          <w:sz w:val="20"/>
+          <w:szCs w:val="20"/>
+        </w:rPr>
+        <w:tab/>
       </w:r>
       <w:r>
         <w:rPr>
@@ -1600,7 +1859,7 @@
         <w:kinsoku w:val="0"/>
         <w:overflowPunct w:val="0"/>
         <w:spacing w:line="245" w:lineRule="exact"/>
-        <w:ind w:left="0" w:firstLine="0"/>
+        <w:ind w:left="0" w:right="-540" w:firstLine="0"/>
         <w:rPr>
           <w:rFonts w:asciiTheme="minorHAnsi" w:hAnsiTheme="minorHAnsi" w:cstheme="minorHAnsi"/>
           <w:spacing w:val="-1"/>
@@ -1669,6 +1928,15 @@
           <w:szCs w:val="20"/>
         </w:rPr>
         <w:t xml:space="preserve"> </w:t>
+      </w:r>
+      <w:r>
+        <w:rPr>
+          <w:rFonts w:asciiTheme="minorHAnsi" w:hAnsiTheme="minorHAnsi" w:cstheme="minorHAnsi"/>
+          <w:spacing w:val="-1"/>
+          <w:sz w:val="20"/>
+          <w:szCs w:val="20"/>
+        </w:rPr>
+        <w:tab/>
       </w:r>
       <w:r>
         <w:rPr>
@@ -1897,207 +2165,6 @@
         <w:kinsoku w:val="0"/>
         <w:overflowPunct w:val="0"/>
         <w:spacing w:line="245" w:lineRule="exact"/>
-        <w:ind w:left="720" w:firstLine="0"/>
-        <w:rPr>
-          <w:rFonts w:asciiTheme="minorHAnsi" w:hAnsiTheme="minorHAnsi" w:cstheme="minorHAnsi"/>
-          <w:spacing w:val="-1"/>
-          <w:sz w:val="20"/>
-          <w:szCs w:val="20"/>
-        </w:rPr>
-      </w:pPr>
-    </w:p>
-    <w:p>
-      <w:pPr>
-        <w:pStyle w:val="BodyText"/>
-        <w:kinsoku w:val="0"/>
-        <w:overflowPunct w:val="0"/>
-        <w:spacing w:line="245" w:lineRule="exact"/>
-        <w:ind w:left="0" w:firstLine="0"/>
-        <w:rPr>
-          <w:rFonts w:asciiTheme="minorHAnsi" w:hAnsiTheme="minorHAnsi" w:cstheme="minorHAnsi"/>
-          <w:b/>
-          <w:bCs/>
-          <w:color w:val="5B9BD5" w:themeColor="accent1"/>
-          <w:spacing w:val="-2"/>
-          <w:sz w:val="24"/>
-          <w:szCs w:val="24"/>
-        </w:rPr>
-      </w:pPr>
-      <w:r>
-        <w:rPr>
-          <w:rFonts w:asciiTheme="minorHAnsi" w:hAnsiTheme="minorHAnsi" w:cstheme="minorHAnsi"/>
-          <w:b/>
-          <w:bCs/>
-          <w:color w:val="5B9BD5" w:themeColor="accent1"/>
-          <w:spacing w:val="-2"/>
-          <w:sz w:val="24"/>
-          <w:szCs w:val="24"/>
-        </w:rPr>
-        <w:t>SKILLS</w:t>
-      </w:r>
-    </w:p>
-    <w:p>
-      <w:pPr>
-        <w:pStyle w:val="BodyText"/>
-        <w:kinsoku w:val="0"/>
-        <w:overflowPunct w:val="0"/>
-        <w:spacing w:line="245" w:lineRule="exact"/>
-        <w:ind w:left="0" w:firstLine="0"/>
-        <w:rPr>
-          <w:rFonts w:asciiTheme="minorHAnsi" w:hAnsiTheme="minorHAnsi" w:cstheme="minorHAnsi"/>
-          <w:color w:val="000000" w:themeColor="text1"/>
-          <w:spacing w:val="-2"/>
-          <w:sz w:val="20"/>
-          <w:szCs w:val="20"/>
-        </w:rPr>
-      </w:pPr>
-      <w:r>
-        <w:rPr>
-          <w:rFonts w:asciiTheme="minorHAnsi" w:hAnsiTheme="minorHAnsi" w:cstheme="minorHAnsi"/>
-          <w:b/>
-          <w:bCs/>
-          <w:color w:val="000000" w:themeColor="text1"/>
-          <w:spacing w:val="-2"/>
-          <w:sz w:val="20"/>
-          <w:szCs w:val="20"/>
-        </w:rPr>
-        <w:t xml:space="preserve">Languages: </w:t>
-      </w:r>
-      <w:r>
-        <w:rPr>
-          <w:rFonts w:asciiTheme="minorHAnsi" w:hAnsiTheme="minorHAnsi" w:cstheme="minorHAnsi"/>
-          <w:color w:val="000000" w:themeColor="text1"/>
-          <w:spacing w:val="-2"/>
-          <w:sz w:val="20"/>
-          <w:szCs w:val="20"/>
-        </w:rPr>
-        <w:t xml:space="preserve">Python, </w:t>
-      </w:r>
-      <w:r>
-        <w:rPr>
-          <w:rFonts w:asciiTheme="minorHAnsi" w:hAnsiTheme="minorHAnsi" w:cstheme="minorHAnsi"/>
-          <w:color w:val="000000" w:themeColor="text1"/>
-          <w:spacing w:val="-2"/>
-          <w:sz w:val="20"/>
-          <w:szCs w:val="20"/>
-        </w:rPr>
-        <w:t xml:space="preserve">SQL, </w:t>
-      </w:r>
-      <w:r>
-        <w:rPr>
-          <w:rFonts w:asciiTheme="minorHAnsi" w:hAnsiTheme="minorHAnsi" w:cstheme="minorHAnsi"/>
-          <w:color w:val="000000" w:themeColor="text1"/>
-          <w:spacing w:val="-2"/>
-          <w:sz w:val="20"/>
-          <w:szCs w:val="20"/>
-        </w:rPr>
-        <w:t>JavaScript, HTML, CSS</w:t>
-      </w:r>
-    </w:p>
-    <w:p>
-      <w:pPr>
-        <w:pStyle w:val="BodyText"/>
-        <w:kinsoku w:val="0"/>
-        <w:overflowPunct w:val="0"/>
-        <w:spacing w:line="245" w:lineRule="exact"/>
-        <w:ind w:left="0" w:firstLine="0"/>
-        <w:rPr>
-          <w:rFonts w:asciiTheme="minorHAnsi" w:hAnsiTheme="minorHAnsi" w:cstheme="minorHAnsi"/>
-          <w:color w:val="000000" w:themeColor="text1"/>
-          <w:spacing w:val="-2"/>
-          <w:sz w:val="20"/>
-          <w:szCs w:val="20"/>
-        </w:rPr>
-      </w:pPr>
-      <w:r>
-        <w:rPr>
-          <w:rFonts w:asciiTheme="minorHAnsi" w:hAnsiTheme="minorHAnsi" w:cstheme="minorHAnsi"/>
-          <w:b/>
-          <w:bCs/>
-          <w:color w:val="000000" w:themeColor="text1"/>
-          <w:spacing w:val="-2"/>
-          <w:sz w:val="20"/>
-          <w:szCs w:val="20"/>
-        </w:rPr>
-        <w:t>Libraries/Tools:</w:t>
-      </w:r>
-      <w:r>
-        <w:rPr>
-          <w:rFonts w:asciiTheme="minorHAnsi" w:hAnsiTheme="minorHAnsi" w:cstheme="minorHAnsi"/>
-          <w:color w:val="000000" w:themeColor="text1"/>
-          <w:spacing w:val="-2"/>
-          <w:sz w:val="20"/>
-          <w:szCs w:val="20"/>
-        </w:rPr>
-        <w:t xml:space="preserve"> </w:t>
-      </w:r>
-      <w:r>
-        <w:rPr>
-          <w:rFonts w:asciiTheme="minorHAnsi" w:hAnsiTheme="minorHAnsi" w:cstheme="minorHAnsi"/>
-          <w:color w:val="000000" w:themeColor="text1"/>
-          <w:spacing w:val="-2"/>
-          <w:sz w:val="20"/>
-          <w:szCs w:val="20"/>
-        </w:rPr>
-        <w:t xml:space="preserve">Pandas, </w:t>
-      </w:r>
-      <w:r>
-        <w:rPr>
-          <w:rFonts w:asciiTheme="minorHAnsi" w:hAnsiTheme="minorHAnsi" w:cstheme="minorHAnsi"/>
-          <w:color w:val="000000" w:themeColor="text1"/>
-          <w:spacing w:val="-2"/>
-          <w:sz w:val="20"/>
-          <w:szCs w:val="20"/>
-        </w:rPr>
-        <w:t>NumPy</w:t>
-      </w:r>
-      <w:r>
-        <w:rPr>
-          <w:rFonts w:asciiTheme="minorHAnsi" w:hAnsiTheme="minorHAnsi" w:cstheme="minorHAnsi"/>
-          <w:color w:val="000000" w:themeColor="text1"/>
-          <w:spacing w:val="-2"/>
-          <w:sz w:val="20"/>
-          <w:szCs w:val="20"/>
-        </w:rPr>
-        <w:t xml:space="preserve">, Scikit Learn, Matplotlib, </w:t>
-      </w:r>
-      <w:r>
-        <w:rPr>
-          <w:rFonts w:asciiTheme="minorHAnsi" w:hAnsiTheme="minorHAnsi" w:cstheme="minorHAnsi"/>
-          <w:color w:val="000000" w:themeColor="text1"/>
-          <w:spacing w:val="-2"/>
-          <w:sz w:val="20"/>
-          <w:szCs w:val="20"/>
-        </w:rPr>
-        <w:t>Seaborn, Jupyter Notebook</w:t>
-      </w:r>
-      <w:r>
-        <w:rPr>
-          <w:rFonts w:asciiTheme="minorHAnsi" w:hAnsiTheme="minorHAnsi" w:cstheme="minorHAnsi"/>
-          <w:color w:val="000000" w:themeColor="text1"/>
-          <w:spacing w:val="-2"/>
-          <w:sz w:val="20"/>
-          <w:szCs w:val="20"/>
-        </w:rPr>
-        <w:t xml:space="preserve">, </w:t>
-      </w:r>
-      <w:r>
-        <w:rPr>
-          <w:rFonts w:asciiTheme="minorHAnsi" w:hAnsiTheme="minorHAnsi" w:cstheme="minorHAnsi"/>
-          <w:color w:val="000000" w:themeColor="text1"/>
-          <w:spacing w:val="-2"/>
-          <w:sz w:val="20"/>
-          <w:szCs w:val="20"/>
-        </w:rPr>
-        <w:t>Git/Github</w:t>
-      </w:r>
-    </w:p>
-    <w:p>
-      <w:pPr>
-        <w:pStyle w:val="BodyText"/>
-        <w:kinsoku w:val="0"/>
-        <w:overflowPunct w:val="0"/>
-        <w:spacing w:line="245" w:lineRule="exact"/>
         <w:ind w:left="0" w:firstLine="0"/>
         <w:rPr>
           <w:rFonts w:asciiTheme="minorHAnsi" w:hAnsiTheme="minorHAnsi" w:cstheme="minorHAnsi"/>
@@ -2117,7 +2184,7 @@
         <w:ind w:left="0"/>
         <w:rPr>
           <w:rFonts w:asciiTheme="minorHAnsi" w:hAnsiTheme="minorHAnsi" w:cstheme="minorHAnsi"/>
-          <w:color w:val="5B9BD5" w:themeColor="accent1"/>
+          <w:color w:val="1F4E79" w:themeColor="accent1" w:themeShade="80"/>
           <w:spacing w:val="-2"/>
           <w:sz w:val="24"/>
           <w:szCs w:val="24"/>
@@ -2126,7 +2193,7 @@
       <w:r>
         <w:rPr>
           <w:rFonts w:asciiTheme="minorHAnsi" w:hAnsiTheme="minorHAnsi" w:cstheme="minorHAnsi"/>
-          <w:color w:val="5B9BD5" w:themeColor="accent1"/>
+          <w:color w:val="1F4E79" w:themeColor="accent1" w:themeShade="80"/>
           <w:spacing w:val="-2"/>
           <w:sz w:val="24"/>
           <w:szCs w:val="24"/>
@@ -2140,7 +2207,7 @@
         <w:kinsoku w:val="0"/>
         <w:overflowPunct w:val="0"/>
         <w:spacing w:line="245" w:lineRule="exact"/>
-        <w:ind w:left="0" w:firstLine="0"/>
+        <w:ind w:left="0" w:right="-540" w:firstLine="0"/>
         <w:rPr>
           <w:rFonts w:asciiTheme="minorHAnsi" w:hAnsiTheme="minorHAnsi" w:cstheme="minorHAnsi"/>
           <w:spacing w:val="-1"/>
@@ -2185,6 +2252,15 @@
           <w:szCs w:val="20"/>
         </w:rPr>
         <w:t>Bootcamp</w:t>
+      </w:r>
+      <w:r>
+        <w:rPr>
+          <w:rFonts w:asciiTheme="minorHAnsi" w:hAnsiTheme="minorHAnsi" w:cstheme="minorHAnsi"/>
+          <w:spacing w:val="-1"/>
+          <w:sz w:val="20"/>
+          <w:szCs w:val="20"/>
+        </w:rPr>
+        <w:tab/>
       </w:r>
       <w:r>
         <w:rPr>
@@ -2256,7 +2332,7 @@
         <w:kinsoku w:val="0"/>
         <w:overflowPunct w:val="0"/>
         <w:spacing w:line="245" w:lineRule="exact"/>
-        <w:ind w:left="0" w:firstLine="0"/>
+        <w:ind w:left="0" w:right="-540" w:firstLine="0"/>
         <w:rPr>
           <w:rFonts w:asciiTheme="minorHAnsi" w:hAnsiTheme="minorHAnsi" w:cstheme="minorHAnsi"/>
           <w:spacing w:val="-1"/>
@@ -2342,12 +2418,57 @@
       </w:r>
       <w:r>
         <w:rPr>
+          <w:rFonts w:asciiTheme="minorHAnsi" w:hAnsiTheme="minorHAnsi" w:cstheme="minorHAnsi"/>
+          <w:spacing w:val="-1"/>
+          <w:sz w:val="20"/>
+          <w:szCs w:val="20"/>
+        </w:rPr>
+        <w:tab/>
+      </w:r>
+      <w:r>
+        <w:rPr>
           <w:rFonts w:asciiTheme="majorHAnsi" w:hAnsiTheme="majorHAnsi" w:cstheme="majorHAnsi"/>
           <w:spacing w:val="-1"/>
           <w:sz w:val="20"/>
           <w:szCs w:val="20"/>
         </w:rPr>
-        <w:t>05/2022 – 03/2023</w:t>
+        <w:t>0</w:t>
+      </w:r>
+      <w:r>
+        <w:rPr>
+          <w:rFonts w:asciiTheme="majorHAnsi" w:hAnsiTheme="majorHAnsi" w:cstheme="majorHAnsi"/>
+          <w:spacing w:val="-1"/>
+          <w:sz w:val="20"/>
+          <w:szCs w:val="20"/>
+        </w:rPr>
+        <w:t>8</w:t>
+      </w:r>
+      <w:r>
+        <w:rPr>
+          <w:rFonts w:asciiTheme="majorHAnsi" w:hAnsiTheme="majorHAnsi" w:cstheme="majorHAnsi"/>
+          <w:spacing w:val="-1"/>
+          <w:sz w:val="20"/>
+          <w:szCs w:val="20"/>
+        </w:rPr>
+        <w:t>/202</w:t>
+      </w:r>
+      <w:r>
+        <w:rPr>
+          <w:rFonts w:asciiTheme="majorHAnsi" w:hAnsiTheme="majorHAnsi" w:cstheme="majorHAnsi"/>
+          <w:spacing w:val="-1"/>
+          <w:sz w:val="20"/>
+          <w:szCs w:val="20"/>
+        </w:rPr>
+        <w:t>0</w:t>
+      </w:r>
+      <w:r>
+        <w:rPr>
+          <w:rFonts w:asciiTheme="majorHAnsi" w:hAnsiTheme="majorHAnsi" w:cstheme="majorHAnsi"/>
+          <w:spacing w:val="-1"/>
+          <w:sz w:val="20"/>
+          <w:szCs w:val="20"/>
+        </w:rPr>
+        <w:t xml:space="preserve"> – 03/2023</w:t>
       </w:r>
     </w:p>
     <w:p>
@@ -2356,7 +2477,7 @@
         <w:kinsoku w:val="0"/>
         <w:overflowPunct w:val="0"/>
         <w:spacing w:line="245" w:lineRule="exact"/>
-        <w:ind w:left="0" w:firstLine="0"/>
+        <w:ind w:left="0" w:right="-630" w:firstLine="0"/>
         <w:rPr>
           <w:rFonts w:asciiTheme="minorHAnsi" w:hAnsiTheme="minorHAnsi" w:cstheme="minorHAnsi"/>
           <w:spacing w:val="-1"/>
@@ -2383,6 +2504,15 @@
           <w:szCs w:val="20"/>
         </w:rPr>
         <w:t xml:space="preserve"> - Bachelor of Science in Electrical and Electronics Engineering </w:t>
+      </w:r>
+      <w:r>
+        <w:rPr>
+          <w:rFonts w:asciiTheme="minorHAnsi" w:hAnsiTheme="minorHAnsi" w:cstheme="minorHAnsi"/>
+          <w:spacing w:val="-1"/>
+          <w:sz w:val="20"/>
+          <w:szCs w:val="20"/>
+        </w:rPr>
+        <w:tab/>
       </w:r>
       <w:r>
         <w:rPr>
@@ -2446,7 +2576,7 @@
         <w:ind w:left="0"/>
         <w:rPr>
           <w:rFonts w:asciiTheme="minorHAnsi" w:hAnsiTheme="minorHAnsi" w:cstheme="minorHAnsi"/>
-          <w:color w:val="5B9BD5" w:themeColor="accent1"/>
+          <w:color w:val="1F4E79" w:themeColor="accent1" w:themeShade="80"/>
           <w:spacing w:val="-2"/>
           <w:sz w:val="24"/>
           <w:szCs w:val="24"/>
@@ -2455,7 +2585,7 @@
       <w:r>
         <w:rPr>
           <w:rFonts w:asciiTheme="minorHAnsi" w:hAnsiTheme="minorHAnsi" w:cstheme="minorHAnsi"/>
-          <w:color w:val="5B9BD5" w:themeColor="accent1"/>
+          <w:color w:val="1F4E79" w:themeColor="accent1" w:themeShade="80"/>
           <w:spacing w:val="-2"/>
           <w:sz w:val="24"/>
           <w:szCs w:val="24"/>
@@ -2679,7 +2809,7 @@
           <w:rFonts w:asciiTheme="minorHAnsi" w:hAnsiTheme="minorHAnsi" w:cstheme="minorHAnsi"/>
           <w:b/>
           <w:bCs/>
-          <w:color w:val="5B9BD5" w:themeColor="accent1"/>
+          <w:color w:val="1F4E79" w:themeColor="accent1" w:themeShade="80"/>
           <w:spacing w:val="-2"/>
           <w:sz w:val="24"/>
           <w:szCs w:val="24"/>
@@ -2690,36 +2820,12 @@
           <w:rFonts w:asciiTheme="minorHAnsi" w:hAnsiTheme="minorHAnsi" w:cstheme="minorHAnsi"/>
           <w:b/>
           <w:bCs/>
-          <w:color w:val="5B9BD5" w:themeColor="accent1"/>
+          <w:color w:val="1F4E79" w:themeColor="accent1" w:themeShade="80"/>
           <w:spacing w:val="-2"/>
           <w:sz w:val="24"/>
           <w:szCs w:val="24"/>
         </w:rPr>
-        <w:t>SCHOLARSHIP</w:t>
-      </w:r>
-      <w:r>
-        <w:rPr>
-          <w:rFonts w:asciiTheme="minorHAnsi" w:hAnsiTheme="minorHAnsi" w:cstheme="minorHAnsi"/>
-          <w:b/>
-          <w:bCs/>
-          <w:color w:val="5B9BD5" w:themeColor="accent1"/>
-          <w:spacing w:val="-2"/>
-          <w:sz w:val="24"/>
-          <w:szCs w:val="24"/>
-        </w:rPr>
-        <w:t>S</w:t>
-      </w:r>
-      <w:r>
-        <w:rPr>
-          <w:rFonts w:asciiTheme="minorHAnsi" w:hAnsiTheme="minorHAnsi" w:cstheme="minorHAnsi"/>
-          <w:b/>
-          <w:bCs/>
-          <w:color w:val="5B9BD5" w:themeColor="accent1"/>
-          <w:spacing w:val="-2"/>
-          <w:sz w:val="24"/>
-          <w:szCs w:val="24"/>
-        </w:rPr>
-        <w:t>/ AWARDS</w:t>
+        <w:t>SCHOLARSHIPS/ AWARDS</w:t>
       </w:r>
     </w:p>
     <w:p>
@@ -2767,42 +2873,6 @@
         </w:rPr>
         <w:t>a fully paid scholarship to train to become a helicopter pilot in Bristow Academy, Titusville, US</w:t>
       </w:r>
-    </w:p>
-    <w:p>
-      <w:pPr>
-        <w:pStyle w:val="BodyText"/>
-        <w:kinsoku w:val="0"/>
-        <w:overflowPunct w:val="0"/>
-        <w:spacing w:line="242" w:lineRule="auto"/>
-        <w:ind w:left="0" w:right="6290" w:firstLine="0"/>
-        <w:rPr>
-          <w:rFonts w:asciiTheme="minorHAnsi" w:hAnsiTheme="minorHAnsi" w:cstheme="minorHAnsi"/>
-          <w:b/>
-          <w:bCs/>
-          <w:color w:val="5B9BD5" w:themeColor="accent1"/>
-          <w:spacing w:val="-2"/>
-          <w:sz w:val="24"/>
-          <w:szCs w:val="24"/>
-        </w:rPr>
-      </w:pPr>
-    </w:p>
-    <w:p>
-      <w:pPr>
-        <w:pStyle w:val="BodyText"/>
-        <w:kinsoku w:val="0"/>
-        <w:overflowPunct w:val="0"/>
-        <w:spacing w:line="242" w:lineRule="auto"/>
-        <w:ind w:left="0" w:right="6290" w:firstLine="0"/>
-        <w:rPr>
-          <w:rFonts w:asciiTheme="minorHAnsi" w:hAnsiTheme="minorHAnsi" w:cstheme="minorHAnsi"/>
-          <w:b/>
-          <w:bCs/>
-          <w:color w:val="5B9BD5" w:themeColor="accent1"/>
-          <w:spacing w:val="-2"/>
-          <w:sz w:val="24"/>
-          <w:szCs w:val="24"/>
-        </w:rPr>
-      </w:pPr>
     </w:p>
     <w:p>
       <w:pPr>
